--- a/beach-retreat-2016/lessons/Session1/03B. Small Group Senior.docx
+++ b/beach-retreat-2016/lessons/Session1/03B. Small Group Senior.docx
@@ -34,69 +34,39 @@
       </w:r>
     </w:p>
     <w:p>
-      <w:pPr>
-        <w:rPr>
-          <w:b/>
-          <w:i/>
-        </w:rPr>
-      </w:pPr>
-      <w:r>
-        <w:rPr>
-          <w:b/>
-          <w:i/>
-        </w:rPr>
-        <w:t>Both Groups:</w:t>
+      <w:r>
+        <w:t xml:space="preserve">Discuss the “How valuable am I?” sheet. </w:t>
       </w:r>
     </w:p>
     <w:p>
       <w:r>
-        <w:t xml:space="preserve">Discuss the “How valuable am I?” sheet. </w:t>
+        <w:t>How did you rank yourselves on the “How valuable am I?” sheet?</w:t>
       </w:r>
     </w:p>
     <w:p>
       <w:r>
-        <w:t>How did you rank yourselves on the “How valuable am I?” sheet?</w:t>
+        <w:t>How did you rate yourselves differently than how you rated how much God values you?</w:t>
       </w:r>
     </w:p>
     <w:p>
       <w:r>
-        <w:t>How did you rate yourselves differently than how you rated how much God values you?</w:t>
+        <w:t>Should they be the same? Why or why not?</w:t>
       </w:r>
     </w:p>
     <w:p>
-      <w:r>
-        <w:t>Should they be the same? Why or why not?</w:t>
+      <w:bookmarkStart w:id="0" w:name="_GoBack"/>
+      <w:bookmarkEnd w:id="0"/>
+      <w:r>
+        <w:t>Would you say that you have high self-esteem or low-self-esteem?</w:t>
       </w:r>
     </w:p>
     <w:p>
-      <w:pPr>
-        <w:rPr>
-          <w:b/>
-          <w:i/>
-        </w:rPr>
-      </w:pPr>
-      <w:r>
-        <w:rPr>
-          <w:b/>
-          <w:i/>
-        </w:rPr>
-        <w:t>Senior Group:</w:t>
-      </w:r>
-    </w:p>
-    <w:p>
-      <w:r>
-        <w:t>Would you say that you have high self-esteem or low-self-esteem?</w:t>
-      </w:r>
-    </w:p>
-    <w:p>
       <w:r>
         <w:t xml:space="preserve">What shapes </w:t>
       </w:r>
       <w:r>
         <w:t>your</w:t>
       </w:r>
-      <w:bookmarkStart w:id="0" w:name="_GoBack"/>
-      <w:bookmarkEnd w:id="0"/>
       <w:r>
         <w:t xml:space="preserve"> self-esteem? </w:t>
       </w:r>
